--- a/vi/vi.docx
+++ b/vi/vi.docx
@@ -22,8 +22,6 @@
         </w:rPr>
         <w:t>vi</w:t>
       </w:r>
-      <w:bookmarkStart w:id="0" w:name="_GoBack"/>
-      <w:bookmarkEnd w:id="0"/>
       <w:r>
         <w:rPr>
           <w:rFonts w:asciiTheme="majorHAnsi" w:eastAsiaTheme="majorHAnsi" w:hAnsiTheme="majorHAnsi" w:cs="Times New Roman"/>
@@ -1431,13 +1429,25 @@
                 <w:szCs w:val="18"/>
               </w:rPr>
             </w:pPr>
-            <w:r>
-              <w:rPr>
-                <w:rFonts w:eastAsiaTheme="minorHAnsi" w:cs="Times New Roman"/>
-                <w:sz w:val="18"/>
-                <w:szCs w:val="18"/>
-              </w:rPr>
-              <w:t>&lt;Num&gt; + G</w:t>
+            <w:bookmarkStart w:id="0" w:name="_GoBack"/>
+            <w:r>
+              <w:rPr>
+                <w:rFonts w:eastAsiaTheme="minorHAnsi" w:cs="Times New Roman"/>
+                <w:i/>
+                <w:iCs/>
+                <w:sz w:val="18"/>
+                <w:szCs w:val="18"/>
+              </w:rPr>
+              <w:t>&lt;Num&gt;</w:t>
+            </w:r>
+            <w:bookmarkEnd w:id="0"/>
+            <w:r>
+              <w:rPr>
+                <w:rFonts w:eastAsiaTheme="minorHAnsi" w:cs="Times New Roman"/>
+                <w:sz w:val="18"/>
+                <w:szCs w:val="18"/>
+              </w:rPr>
+              <w:t xml:space="preserve"> + G</w:t>
             </w:r>
           </w:p>
         </w:tc>
@@ -3276,156 +3286,160 @@
           <w:sz w:val="28"/>
           <w:szCs w:val="28"/>
         </w:rPr>
-        <w:t>Repeating</w:t>
+        <w:t>Searching</w:t>
       </w:r>
     </w:p>
-    <w:p>
-      <w:pPr>
-        <w:rPr>
-          <w:rFonts w:eastAsiaTheme="minorHAnsi" w:cs="Times New Roman"/>
-          <w:sz w:val="18"/>
-          <w:szCs w:val="18"/>
-        </w:rPr>
-      </w:pPr>
-      <w:r>
-        <w:rPr>
-          <w:rFonts w:eastAsiaTheme="minorHAnsi" w:cs="Times New Roman"/>
-          <w:sz w:val="18"/>
-          <w:szCs w:val="18"/>
-        </w:rPr>
-        <w:t>Most of the c</w:t>
-      </w:r>
-      <w:r>
-        <w:rPr>
-          <w:rFonts w:eastAsiaTheme="minorHAnsi" w:cs="Times New Roman"/>
-          <w:sz w:val="18"/>
-          <w:szCs w:val="18"/>
-        </w:rPr>
-        <w:t xml:space="preserve">ommands in </w:t>
-      </w:r>
-      <w:r>
-        <w:rPr>
-          <w:rFonts w:eastAsiaTheme="minorHAnsi" w:cs="Times New Roman"/>
-          <w:i/>
-          <w:iCs/>
-          <w:sz w:val="18"/>
-          <w:szCs w:val="18"/>
-        </w:rPr>
-        <w:t>Navigating</w:t>
-      </w:r>
-      <w:r>
-        <w:rPr>
-          <w:rFonts w:eastAsiaTheme="minorHAnsi" w:cs="Times New Roman"/>
-          <w:b/>
-          <w:bCs/>
-          <w:sz w:val="18"/>
-          <w:szCs w:val="18"/>
-        </w:rPr>
-        <w:t xml:space="preserve"> </w:t>
-      </w:r>
-      <w:r>
-        <w:rPr>
-          <w:rFonts w:eastAsiaTheme="minorHAnsi" w:cs="Times New Roman"/>
-          <w:sz w:val="18"/>
-          <w:szCs w:val="18"/>
-        </w:rPr>
-        <w:t xml:space="preserve">and </w:t>
-      </w:r>
-      <w:r>
-        <w:rPr>
-          <w:rFonts w:eastAsiaTheme="minorHAnsi" w:cs="Times New Roman"/>
-          <w:i/>
-          <w:iCs/>
-          <w:sz w:val="18"/>
-          <w:szCs w:val="18"/>
-        </w:rPr>
-        <w:t>Editing</w:t>
-      </w:r>
-      <w:r>
-        <w:rPr>
-          <w:rFonts w:eastAsiaTheme="minorHAnsi" w:cs="Times New Roman"/>
-          <w:i/>
-          <w:iCs/>
-          <w:sz w:val="18"/>
-          <w:szCs w:val="18"/>
-        </w:rPr>
-        <w:t xml:space="preserve"> </w:t>
-      </w:r>
-      <w:r>
-        <w:rPr>
-          <w:rFonts w:eastAsiaTheme="minorHAnsi" w:cs="Times New Roman"/>
-          <w:sz w:val="18"/>
-          <w:szCs w:val="18"/>
-        </w:rPr>
-        <w:t>sections can be repeated using the following syntax</w:t>
-      </w:r>
-    </w:p>
-    <w:p>
-      <w:pPr>
-        <w:rPr>
-          <w:rFonts w:eastAsiaTheme="minorHAnsi" w:cs="Times New Roman"/>
-          <w:b/>
-          <w:bCs/>
-          <w:sz w:val="18"/>
-          <w:szCs w:val="18"/>
-        </w:rPr>
-      </w:pPr>
-      <w:r>
-        <w:rPr>
-          <w:rFonts w:eastAsiaTheme="minorHAnsi" w:cs="Times New Roman"/>
-          <w:b/>
-          <w:bCs/>
-          <w:sz w:val="18"/>
-          <w:szCs w:val="18"/>
-        </w:rPr>
-        <w:t>&lt;</w:t>
-      </w:r>
-      <w:r>
-        <w:rPr>
-          <w:rFonts w:eastAsiaTheme="minorHAnsi" w:cs="Times New Roman"/>
-          <w:b/>
-          <w:bCs/>
-          <w:sz w:val="18"/>
-          <w:szCs w:val="18"/>
-        </w:rPr>
-        <w:t>Num&gt; + &lt;Command&gt;</w:t>
-      </w:r>
-    </w:p>
-    <w:p>
-      <w:pPr>
-        <w:rPr>
-          <w:rFonts w:eastAsiaTheme="minorHAnsi" w:cs="Times New Roman"/>
-          <w:sz w:val="18"/>
-          <w:szCs w:val="18"/>
-        </w:rPr>
-      </w:pPr>
-      <w:r>
-        <w:rPr>
-          <w:rFonts w:eastAsiaTheme="minorHAnsi" w:cs="Times New Roman"/>
-          <w:sz w:val="18"/>
-          <w:szCs w:val="18"/>
-        </w:rPr>
-        <w:t xml:space="preserve">For example, </w:t>
-      </w:r>
-      <w:r>
-        <w:rPr>
-          <w:rFonts w:eastAsiaTheme="minorHAnsi" w:cs="Times New Roman"/>
-          <w:b/>
-          <w:bCs/>
-          <w:sz w:val="18"/>
-          <w:szCs w:val="18"/>
-        </w:rPr>
-        <w:t xml:space="preserve">2 + Ctrl + f </w:t>
-      </w:r>
-      <w:r>
-        <w:rPr>
-          <w:rFonts w:eastAsiaTheme="minorHAnsi" w:cs="Times New Roman"/>
-          <w:sz w:val="18"/>
-          <w:szCs w:val="18"/>
-        </w:rPr>
-        <w:t>moves forward 2 pages</w:t>
-      </w:r>
-    </w:p>
+    <w:tbl>
+      <w:tblPr>
+        <w:tblStyle w:val="PlainTable4"/>
+        <w:tblW w:w="7371" w:type="dxa"/>
+        <w:tblLook w:val="04A0" w:firstRow="1" w:lastRow="0" w:firstColumn="1" w:lastColumn="0" w:noHBand="0" w:noVBand="1"/>
+      </w:tblPr>
+      <w:tblGrid>
+        <w:gridCol w:w="1418"/>
+        <w:gridCol w:w="5953"/>
+      </w:tblGrid>
+      <w:tr>
+        <w:trPr>
+          <w:cnfStyle w:val="100000000000" w:firstRow="1" w:lastRow="0" w:firstColumn="0" w:lastColumn="0" w:oddVBand="0" w:evenVBand="0" w:oddHBand="0" w:evenHBand="0" w:firstRowFirstColumn="0" w:firstRowLastColumn="0" w:lastRowFirstColumn="0" w:lastRowLastColumn="0"/>
+          <w:trHeight w:val="13"/>
+        </w:trPr>
+        <w:tc>
+          <w:tcPr>
+            <w:cnfStyle w:val="001000000000" w:firstRow="0" w:lastRow="0" w:firstColumn="1" w:lastColumn="0" w:oddVBand="0" w:evenVBand="0" w:oddHBand="0" w:evenHBand="0" w:firstRowFirstColumn="0" w:firstRowLastColumn="0" w:lastRowFirstColumn="0" w:lastRowLastColumn="0"/>
+            <w:tcW w:w="1418" w:type="dxa"/>
+          </w:tcPr>
+          <w:p>
+            <w:pPr>
+              <w:rPr>
+                <w:rFonts w:eastAsiaTheme="minorHAnsi" w:cs="Times New Roman"/>
+                <w:sz w:val="18"/>
+                <w:szCs w:val="18"/>
+              </w:rPr>
+            </w:pPr>
+            <w:r>
+              <w:rPr>
+                <w:rFonts w:eastAsiaTheme="minorHAnsi" w:cs="Times New Roman"/>
+                <w:sz w:val="18"/>
+                <w:szCs w:val="18"/>
+              </w:rPr>
+              <w:t>/</w:t>
+            </w:r>
+            <w:r>
+              <w:rPr>
+                <w:rFonts w:eastAsiaTheme="minorHAnsi" w:cs="Times New Roman"/>
+                <w:i/>
+                <w:iCs/>
+                <w:sz w:val="18"/>
+                <w:szCs w:val="18"/>
+              </w:rPr>
+              <w:t>&lt;Pattern&gt;</w:t>
+            </w:r>
+          </w:p>
+        </w:tc>
+        <w:tc>
+          <w:tcPr>
+            <w:tcW w:w="0" w:type="auto"/>
+          </w:tcPr>
+          <w:p>
+            <w:pPr>
+              <w:cnfStyle w:val="100000000000" w:firstRow="1" w:lastRow="0" w:firstColumn="0" w:lastColumn="0" w:oddVBand="0" w:evenVBand="0" w:oddHBand="0" w:evenHBand="0" w:firstRowFirstColumn="0" w:firstRowLastColumn="0" w:lastRowFirstColumn="0" w:lastRowLastColumn="0"/>
+              <w:rPr>
+                <w:rFonts w:eastAsiaTheme="minorHAnsi" w:cs="Times New Roman"/>
+                <w:b w:val="0"/>
+                <w:bCs w:val="0"/>
+                <w:sz w:val="18"/>
+                <w:szCs w:val="18"/>
+              </w:rPr>
+            </w:pPr>
+            <w:r>
+              <w:rPr>
+                <w:rFonts w:eastAsiaTheme="minorHAnsi" w:cs="Times New Roman"/>
+                <w:b w:val="0"/>
+                <w:bCs w:val="0"/>
+                <w:sz w:val="18"/>
+                <w:szCs w:val="18"/>
+              </w:rPr>
+              <w:t>Search forward the given pattern</w:t>
+            </w:r>
+          </w:p>
+        </w:tc>
+      </w:tr>
+      <w:tr>
+        <w:trPr>
+          <w:cnfStyle w:val="000000100000" w:firstRow="0" w:lastRow="0" w:firstColumn="0" w:lastColumn="0" w:oddVBand="0" w:evenVBand="0" w:oddHBand="1" w:evenHBand="0" w:firstRowFirstColumn="0" w:firstRowLastColumn="0" w:lastRowFirstColumn="0" w:lastRowLastColumn="0"/>
+          <w:trHeight w:val="13"/>
+        </w:trPr>
+        <w:tc>
+          <w:tcPr>
+            <w:cnfStyle w:val="001000000000" w:firstRow="0" w:lastRow="0" w:firstColumn="1" w:lastColumn="0" w:oddVBand="0" w:evenVBand="0" w:oddHBand="0" w:evenHBand="0" w:firstRowFirstColumn="0" w:firstRowLastColumn="0" w:lastRowFirstColumn="0" w:lastRowLastColumn="0"/>
+            <w:tcW w:w="1418" w:type="dxa"/>
+          </w:tcPr>
+          <w:p>
+            <w:pPr>
+              <w:rPr>
+                <w:rFonts w:eastAsiaTheme="minorHAnsi" w:cs="Times New Roman"/>
+                <w:sz w:val="18"/>
+                <w:szCs w:val="18"/>
+              </w:rPr>
+            </w:pPr>
+            <w:proofErr w:type="gramStart"/>
+            <w:r>
+              <w:rPr>
+                <w:rFonts w:eastAsiaTheme="minorHAnsi" w:cs="Times New Roman"/>
+                <w:sz w:val="18"/>
+                <w:szCs w:val="18"/>
+              </w:rPr>
+              <w:t>?</w:t>
+            </w:r>
+            <w:r>
+              <w:rPr>
+                <w:rFonts w:eastAsiaTheme="minorHAnsi" w:cs="Times New Roman"/>
+                <w:i/>
+                <w:iCs/>
+                <w:sz w:val="18"/>
+                <w:szCs w:val="18"/>
+              </w:rPr>
+              <w:t>&lt;</w:t>
+            </w:r>
+            <w:proofErr w:type="gramEnd"/>
+            <w:r>
+              <w:rPr>
+                <w:rFonts w:eastAsiaTheme="minorHAnsi" w:cs="Times New Roman"/>
+                <w:i/>
+                <w:iCs/>
+                <w:sz w:val="18"/>
+                <w:szCs w:val="18"/>
+              </w:rPr>
+              <w:t>Pattern&gt;</w:t>
+            </w:r>
+          </w:p>
+        </w:tc>
+        <w:tc>
+          <w:tcPr>
+            <w:tcW w:w="0" w:type="auto"/>
+          </w:tcPr>
+          <w:p>
+            <w:pPr>
+              <w:cnfStyle w:val="000000100000" w:firstRow="0" w:lastRow="0" w:firstColumn="0" w:lastColumn="0" w:oddVBand="0" w:evenVBand="0" w:oddHBand="1" w:evenHBand="0" w:firstRowFirstColumn="0" w:firstRowLastColumn="0" w:lastRowFirstColumn="0" w:lastRowLastColumn="0"/>
+              <w:rPr>
+                <w:rFonts w:eastAsiaTheme="minorHAnsi" w:cs="Times New Roman"/>
+                <w:sz w:val="18"/>
+                <w:szCs w:val="18"/>
+              </w:rPr>
+            </w:pPr>
+            <w:r>
+              <w:rPr>
+                <w:rFonts w:eastAsiaTheme="minorHAnsi" w:cs="Times New Roman"/>
+                <w:sz w:val="18"/>
+                <w:szCs w:val="18"/>
+              </w:rPr>
+              <w:t>Search backward the given pattern</w:t>
+            </w:r>
+          </w:p>
+        </w:tc>
+      </w:tr>
+    </w:tbl>
     <w:p>
       <w:pPr>
         <w:rPr>
@@ -3441,6 +3455,39 @@
           <w:rFonts w:eastAsiaTheme="minorHAnsi" w:cs="Times New Roman"/>
           <w:sz w:val="18"/>
           <w:szCs w:val="18"/>
+        </w:rPr>
+      </w:pPr>
+    </w:p>
+    <w:p>
+      <w:pPr>
+        <w:jc w:val="right"/>
+        <w:rPr>
+          <w:rFonts w:eastAsiaTheme="minorHAnsi" w:cs="Times New Roman"/>
+          <w:sz w:val="16"/>
+          <w:szCs w:val="16"/>
+          <w:u w:val="single"/>
+        </w:rPr>
+      </w:pPr>
+    </w:p>
+    <w:p>
+      <w:pPr>
+        <w:jc w:val="right"/>
+        <w:rPr>
+          <w:rFonts w:eastAsiaTheme="minorHAnsi" w:cs="Times New Roman"/>
+          <w:sz w:val="16"/>
+          <w:szCs w:val="16"/>
+          <w:u w:val="single"/>
+        </w:rPr>
+      </w:pPr>
+    </w:p>
+    <w:p>
+      <w:pPr>
+        <w:jc w:val="right"/>
+        <w:rPr>
+          <w:rFonts w:eastAsiaTheme="minorHAnsi" w:cs="Times New Roman"/>
+          <w:sz w:val="16"/>
+          <w:szCs w:val="16"/>
+          <w:u w:val="single"/>
         </w:rPr>
       </w:pPr>
     </w:p>
@@ -3491,7 +3538,7 @@
       </w:pPr>
     </w:pPrDefault>
   </w:docDefaults>
-  <w:latentStyles w:defLockedState="0" w:defUIPriority="99" w:defSemiHidden="0" w:defUnhideWhenUsed="0" w:defQFormat="0" w:count="377">
+  <w:latentStyles w:defLockedState="0" w:defUIPriority="99" w:defSemiHidden="0" w:defUnhideWhenUsed="0" w:defQFormat="0" w:count="376">
     <w:lsdException w:name="Normal" w:uiPriority="0" w:qFormat="1"/>
     <w:lsdException w:name="heading 1" w:uiPriority="9" w:qFormat="1"/>
     <w:lsdException w:name="heading 2" w:semiHidden="1" w:uiPriority="9" w:unhideWhenUsed="1" w:qFormat="1"/>
@@ -3868,7 +3915,6 @@
     <w:lsdException w:name="Hashtag" w:semiHidden="1" w:unhideWhenUsed="1"/>
     <w:lsdException w:name="Unresolved Mention" w:semiHidden="1" w:unhideWhenUsed="1"/>
     <w:lsdException w:name="Smart Link" w:semiHidden="1" w:unhideWhenUsed="1"/>
-    <w:lsdException w:name="Smart Link Error" w:semiHidden="1" w:unhideWhenUsed="1"/>
   </w:latentStyles>
   <w:style w:type="paragraph" w:default="1" w:styleId="Normal">
     <w:name w:val="Normal"/>
